--- a/03-Documentation/classesClasification.docx
+++ b/03-Documentation/classesClasification.docx
@@ -1894,7 +1894,7 @@
         <w:tc>
           <w:tcPr>
             <w:tcW w:w="2314" w:type="dxa"/>
-            <w:shd w:val="clear" w:color="auto" w:fill="00FF00"/>
+            <w:shd w:val="clear" w:color="auto" w:fill="FFFF00"/>
           </w:tcPr>
           <w:p>
             <w:pPr>
@@ -2824,7 +2824,7 @@
         <w:tc>
           <w:tcPr>
             <w:tcW w:w="2314" w:type="dxa"/>
-            <w:shd w:val="clear" w:color="auto" w:fill="00FF00"/>
+            <w:shd w:val="clear" w:color="auto" w:fill="FFFF00"/>
           </w:tcPr>
           <w:p>
             <w:pPr>
@@ -2917,7 +2917,7 @@
         <w:tc>
           <w:tcPr>
             <w:tcW w:w="2314" w:type="dxa"/>
-            <w:shd w:val="clear" w:color="auto" w:fill="00FF00"/>
+            <w:shd w:val="clear" w:color="auto" w:fill="FFFF00"/>
           </w:tcPr>
           <w:p>
             <w:pPr>
@@ -3010,7 +3010,7 @@
         <w:tc>
           <w:tcPr>
             <w:tcW w:w="2314" w:type="dxa"/>
-            <w:shd w:val="clear" w:color="auto" w:fill="00FF00"/>
+            <w:shd w:val="clear" w:color="auto" w:fill="FFFF00"/>
           </w:tcPr>
           <w:p>
             <w:pPr>
@@ -3096,7 +3096,100 @@
                 <w:szCs w:val="24"/>
                 <w:lang w:val="en-US"/>
               </w:rPr>
-              <w:t>Time</w:t>
+              <w:t>Hour</w:t>
+            </w:r>
+          </w:p>
+        </w:tc>
+        <w:tc>
+          <w:tcPr>
+            <w:tcW w:w="2314" w:type="dxa"/>
+            <w:shd w:val="clear" w:color="auto" w:fill="FFFF00"/>
+          </w:tcPr>
+          <w:p>
+            <w:pPr>
+              <w:rPr>
+                <w:rFonts w:ascii="Times New Roman" w:hAnsi="Times New Roman" w:cs="Times New Roman"/>
+                <w:sz w:val="24"/>
+                <w:szCs w:val="24"/>
+                <w:lang w:val="en-US"/>
+              </w:rPr>
+            </w:pPr>
+            <w:r>
+              <w:rPr>
+                <w:rFonts w:ascii="Times New Roman" w:hAnsi="Times New Roman" w:cs="Times New Roman"/>
+                <w:sz w:val="24"/>
+                <w:szCs w:val="24"/>
+                <w:lang w:val="en-US"/>
+              </w:rPr>
+              <w:t>A</w:t>
+            </w:r>
+            <w:r>
+              <w:rPr>
+                <w:rFonts w:ascii="Times New Roman" w:hAnsi="Times New Roman" w:cs="Times New Roman"/>
+                <w:sz w:val="24"/>
+                <w:szCs w:val="24"/>
+                <w:lang w:val="en-US"/>
+              </w:rPr>
+              <w:t>pproved</w:t>
+            </w:r>
+          </w:p>
+        </w:tc>
+      </w:tr>
+      <w:tr>
+        <w:tc>
+          <w:tcPr>
+            <w:tcW w:w="2785" w:type="dxa"/>
+          </w:tcPr>
+          <w:p>
+            <w:pPr>
+              <w:rPr>
+                <w:rFonts w:ascii="Times New Roman" w:hAnsi="Times New Roman" w:cs="Times New Roman"/>
+                <w:sz w:val="24"/>
+                <w:szCs w:val="24"/>
+                <w:lang w:val="en-US"/>
+              </w:rPr>
+            </w:pPr>
+            <w:r>
+              <w:rPr>
+                <w:rFonts w:ascii="Times New Roman" w:hAnsi="Times New Roman" w:cs="Times New Roman"/>
+                <w:sz w:val="24"/>
+                <w:szCs w:val="24"/>
+                <w:lang w:val="en-US"/>
+              </w:rPr>
+              <w:t>3</w:t>
+            </w:r>
+            <w:r>
+              <w:rPr>
+                <w:rFonts w:ascii="Times New Roman" w:hAnsi="Times New Roman" w:cs="Times New Roman"/>
+                <w:sz w:val="24"/>
+                <w:szCs w:val="24"/>
+                <w:lang w:val="en-US"/>
+              </w:rPr>
+              <w:t>4</w:t>
+            </w:r>
+          </w:p>
+        </w:tc>
+        <w:tc>
+          <w:tcPr>
+            <w:tcW w:w="3395" w:type="dxa"/>
+          </w:tcPr>
+          <w:p>
+            <w:pPr>
+              <w:rPr>
+                <w:rFonts w:ascii="Times New Roman" w:hAnsi="Times New Roman" w:cs="Times New Roman"/>
+                <w:sz w:val="24"/>
+                <w:szCs w:val="24"/>
+                <w:lang w:val="en-US"/>
+              </w:rPr>
+            </w:pPr>
+            <w:r>
+              <w:rPr>
+                <w:rFonts w:ascii="Times New Roman" w:hAnsi="Times New Roman" w:cs="Times New Roman"/>
+                <w:sz w:val="24"/>
+                <w:szCs w:val="24"/>
+                <w:lang w:val="en-US"/>
+              </w:rPr>
+              <w:t>Agenda</w:t>
             </w:r>
           </w:p>
         </w:tc>
@@ -3104,99 +3197,6 @@
           <w:tcPr>
             <w:tcW w:w="2314" w:type="dxa"/>
             <w:shd w:val="clear" w:color="auto" w:fill="00FF00"/>
-          </w:tcPr>
-          <w:p>
-            <w:pPr>
-              <w:rPr>
-                <w:rFonts w:ascii="Times New Roman" w:hAnsi="Times New Roman" w:cs="Times New Roman"/>
-                <w:sz w:val="24"/>
-                <w:szCs w:val="24"/>
-                <w:lang w:val="en-US"/>
-              </w:rPr>
-            </w:pPr>
-            <w:r>
-              <w:rPr>
-                <w:rFonts w:ascii="Times New Roman" w:hAnsi="Times New Roman" w:cs="Times New Roman"/>
-                <w:sz w:val="24"/>
-                <w:szCs w:val="24"/>
-                <w:lang w:val="en-US"/>
-              </w:rPr>
-              <w:t>A</w:t>
-            </w:r>
-            <w:r>
-              <w:rPr>
-                <w:rFonts w:ascii="Times New Roman" w:hAnsi="Times New Roman" w:cs="Times New Roman"/>
-                <w:sz w:val="24"/>
-                <w:szCs w:val="24"/>
-                <w:lang w:val="en-US"/>
-              </w:rPr>
-              <w:t>pproved</w:t>
-            </w:r>
-          </w:p>
-        </w:tc>
-      </w:tr>
-      <w:tr>
-        <w:tc>
-          <w:tcPr>
-            <w:tcW w:w="2785" w:type="dxa"/>
-          </w:tcPr>
-          <w:p>
-            <w:pPr>
-              <w:rPr>
-                <w:rFonts w:ascii="Times New Roman" w:hAnsi="Times New Roman" w:cs="Times New Roman"/>
-                <w:sz w:val="24"/>
-                <w:szCs w:val="24"/>
-                <w:lang w:val="en-US"/>
-              </w:rPr>
-            </w:pPr>
-            <w:r>
-              <w:rPr>
-                <w:rFonts w:ascii="Times New Roman" w:hAnsi="Times New Roman" w:cs="Times New Roman"/>
-                <w:sz w:val="24"/>
-                <w:szCs w:val="24"/>
-                <w:lang w:val="en-US"/>
-              </w:rPr>
-              <w:t>3</w:t>
-            </w:r>
-            <w:r>
-              <w:rPr>
-                <w:rFonts w:ascii="Times New Roman" w:hAnsi="Times New Roman" w:cs="Times New Roman"/>
-                <w:sz w:val="24"/>
-                <w:szCs w:val="24"/>
-                <w:lang w:val="en-US"/>
-              </w:rPr>
-              <w:t>4</w:t>
-            </w:r>
-          </w:p>
-        </w:tc>
-        <w:tc>
-          <w:tcPr>
-            <w:tcW w:w="3395" w:type="dxa"/>
-          </w:tcPr>
-          <w:p>
-            <w:pPr>
-              <w:rPr>
-                <w:rFonts w:ascii="Times New Roman" w:hAnsi="Times New Roman" w:cs="Times New Roman"/>
-                <w:sz w:val="24"/>
-                <w:szCs w:val="24"/>
-                <w:lang w:val="en-US"/>
-              </w:rPr>
-            </w:pPr>
-            <w:r>
-              <w:rPr>
-                <w:rFonts w:ascii="Times New Roman" w:hAnsi="Times New Roman" w:cs="Times New Roman"/>
-                <w:sz w:val="24"/>
-                <w:szCs w:val="24"/>
-                <w:lang w:val="en-US"/>
-              </w:rPr>
-              <w:t>Agenda</w:t>
-            </w:r>
-          </w:p>
-        </w:tc>
-        <w:tc>
-          <w:tcPr>
-            <w:tcW w:w="2314" w:type="dxa"/>
-            <w:shd w:val="clear" w:color="auto" w:fill="FFFF00"/>
           </w:tcPr>
           <w:p>
             <w:pPr>
@@ -6225,6 +6225,7 @@
   <w:style w:type="character" w:default="1" w:styleId="Fuentedeprrafopredeter">
     <w:name w:val="Default Paragraph Font"/>
     <w:uiPriority w:val="1"/>
+    <w:semiHidden/>
     <w:unhideWhenUsed/>
   </w:style>
   <w:style w:type="table" w:default="1" w:styleId="Tablanormal">
